--- a/ParsGBIF_Manual.docx
+++ b/ParsGBIF_Manual.docx
@@ -166,62 +166,125 @@
       <w:r>
         <w:t xml:space="preserve">.</w:t>
       </w:r>
+      <w:r>
+        <w:t xml:space="preserve"> </w:t>
+      </w:r>
+      <w:r>
+        <w:t xml:space="preserve">To install ParsGBIF, run</w:t>
+      </w:r>
     </w:p>
     <w:p>
       <w:pPr>
-        <w:pStyle w:val="BodyText"/>
-      </w:pPr>
-      <w:r>
-        <w:t xml:space="preserve">To install ParsGBIF, run</w:t>
+        <w:pStyle w:val="SourceCode"/>
+      </w:pPr>
+      <w:r>
+        <w:rPr>
+          <w:rStyle w:val="NormalTok"/>
+        </w:rPr>
+        <w:t xml:space="preserve">devtools</w:t>
+      </w:r>
+      <w:r>
+        <w:rPr>
+          <w:rStyle w:val="SpecialCharTok"/>
+        </w:rPr>
+        <w:t xml:space="preserve">::</w:t>
+      </w:r>
+      <w:r>
+        <w:rPr>
+          <w:rStyle w:val="FunctionTok"/>
+        </w:rPr>
+        <w:t xml:space="preserve">install_github</w:t>
+      </w:r>
+      <w:r>
+        <w:rPr>
+          <w:rStyle w:val="NormalTok"/>
+        </w:rPr>
+        <w:t xml:space="preserve">(</w:t>
+      </w:r>
+      <w:r>
+        <w:rPr>
+          <w:rStyle w:val="StringTok"/>
+        </w:rPr>
+        <w:t xml:space="preserve">"pablopains/ParsGBIF"</w:t>
+      </w:r>
+      <w:r>
+        <w:rPr>
+          <w:rStyle w:val="NormalTok"/>
+        </w:rPr>
+        <w:t xml:space="preserve">)</w:t>
       </w:r>
     </w:p>
     <w:p>
       <w:pPr>
-        <w:pStyle w:val="SourceCode"/>
-      </w:pPr>
-      <w:r>
-        <w:rPr>
-          <w:rStyle w:val="NormalTok"/>
-        </w:rPr>
-        <w:t xml:space="preserve">devtools</w:t>
-      </w:r>
-      <w:r>
-        <w:rPr>
-          <w:rStyle w:val="SpecialCharTok"/>
-        </w:rPr>
-        <w:t xml:space="preserve">::</w:t>
-      </w:r>
-      <w:r>
-        <w:rPr>
-          <w:rStyle w:val="FunctionTok"/>
-        </w:rPr>
-        <w:t xml:space="preserve">install_github</w:t>
-      </w:r>
-      <w:r>
-        <w:rPr>
-          <w:rStyle w:val="NormalTok"/>
-        </w:rPr>
-        <w:t xml:space="preserve">(</w:t>
-      </w:r>
-      <w:r>
-        <w:rPr>
-          <w:rStyle w:val="StringTok"/>
-        </w:rPr>
-        <w:t xml:space="preserve">"pablopains/ParsGBIF"</w:t>
-      </w:r>
-      <w:r>
-        <w:rPr>
-          <w:rStyle w:val="NormalTok"/>
-        </w:rPr>
-        <w:t xml:space="preserve">)</w:t>
+        <w:pStyle w:val="FirstParagraph"/>
+      </w:pPr>
+      <w:r>
+        <w:t xml:space="preserve">Please site ParsGBIF as:</w:t>
       </w:r>
     </w:p>
     <w:p>
       <w:pPr>
-        <w:pStyle w:val="FirstParagraph"/>
-      </w:pPr>
-      <w:r>
-        <w:t xml:space="preserve">Please site ParsGBIF as:</w:t>
+        <w:pStyle w:val="SourceCode"/>
+      </w:pPr>
+      <w:r>
+        <w:rPr>
+          <w:rStyle w:val="FunctionTok"/>
+        </w:rPr>
+        <w:t xml:space="preserve">print</w:t>
+      </w:r>
+      <w:r>
+        <w:rPr>
+          <w:rStyle w:val="NormalTok"/>
+        </w:rPr>
+        <w:t xml:space="preserve">(</w:t>
+      </w:r>
+      <w:r>
+        <w:rPr>
+          <w:rStyle w:val="FunctionTok"/>
+        </w:rPr>
+        <w:t xml:space="preserve">citation</w:t>
+      </w:r>
+      <w:r>
+        <w:rPr>
+          <w:rStyle w:val="NormalTok"/>
+        </w:rPr>
+        <w:t xml:space="preserve">(</w:t>
+      </w:r>
+      <w:r>
+        <w:rPr>
+          <w:rStyle w:val="StringTok"/>
+        </w:rPr>
+        <w:t xml:space="preserve">"ParsGBIF"</w:t>
+      </w:r>
+      <w:r>
+        <w:rPr>
+          <w:rStyle w:val="NormalTok"/>
+        </w:rPr>
+        <w:t xml:space="preserve">), </w:t>
+      </w:r>
+      <w:r>
+        <w:rPr>
+          <w:rStyle w:val="AttributeTok"/>
+        </w:rPr>
+        <w:t xml:space="preserve">bibtex =</w:t>
+      </w:r>
+      <w:r>
+        <w:rPr>
+          <w:rStyle w:val="NormalTok"/>
+        </w:rPr>
+        <w:t xml:space="preserve"> </w:t>
+      </w:r>
+      <w:r>
+        <w:rPr>
+          <w:rStyle w:val="ConstantTok"/>
+        </w:rPr>
+        <w:t xml:space="preserve">FALSE</w:t>
+      </w:r>
+      <w:r>
+        <w:rPr>
+          <w:rStyle w:val="NormalTok"/>
+        </w:rPr>
+        <w:t xml:space="preserve">)</w:t>
       </w:r>
     </w:p>
     <w:p>
@@ -230,71 +293,6 @@
       </w:pPr>
       <w:r>
         <w:rPr>
-          <w:rStyle w:val="FunctionTok"/>
-        </w:rPr>
-        <w:t xml:space="preserve">print</w:t>
-      </w:r>
-      <w:r>
-        <w:rPr>
-          <w:rStyle w:val="NormalTok"/>
-        </w:rPr>
-        <w:t xml:space="preserve">(</w:t>
-      </w:r>
-      <w:r>
-        <w:rPr>
-          <w:rStyle w:val="FunctionTok"/>
-        </w:rPr>
-        <w:t xml:space="preserve">citation</w:t>
-      </w:r>
-      <w:r>
-        <w:rPr>
-          <w:rStyle w:val="NormalTok"/>
-        </w:rPr>
-        <w:t xml:space="preserve">(</w:t>
-      </w:r>
-      <w:r>
-        <w:rPr>
-          <w:rStyle w:val="StringTok"/>
-        </w:rPr>
-        <w:t xml:space="preserve">"ParsGBIF"</w:t>
-      </w:r>
-      <w:r>
-        <w:rPr>
-          <w:rStyle w:val="NormalTok"/>
-        </w:rPr>
-        <w:t xml:space="preserve">), </w:t>
-      </w:r>
-      <w:r>
-        <w:rPr>
-          <w:rStyle w:val="AttributeTok"/>
-        </w:rPr>
-        <w:t xml:space="preserve">bibtex =</w:t>
-      </w:r>
-      <w:r>
-        <w:rPr>
-          <w:rStyle w:val="NormalTok"/>
-        </w:rPr>
-        <w:t xml:space="preserve"> </w:t>
-      </w:r>
-      <w:r>
-        <w:rPr>
-          <w:rStyle w:val="ConstantTok"/>
-        </w:rPr>
-        <w:t xml:space="preserve">FALSE</w:t>
-      </w:r>
-      <w:r>
-        <w:rPr>
-          <w:rStyle w:val="NormalTok"/>
-        </w:rPr>
-        <w:t xml:space="preserve">)</w:t>
-      </w:r>
-    </w:p>
-    <w:p>
-      <w:pPr>
-        <w:pStyle w:val="SourceCode"/>
-      </w:pPr>
-      <w:r>
-        <w:rPr>
           <w:rStyle w:val="VerbatimChar"/>
         </w:rPr>
         <w:t xml:space="preserve">## To cite package 'ParsGBIF' in publications use:</w:t>
@@ -315,16 +313,25 @@
         <w:rPr>
           <w:rStyle w:val="VerbatimChar"/>
         </w:rPr>
-        <w:t xml:space="preserve">##   Melo P, Bystriakova N, Monro A (2023). _ParsGBIF: An R package for</w:t>
-      </w:r>
-      <w:r>
-        <w:br/>
-      </w:r>
-      <w:r>
-        <w:rPr>
-          <w:rStyle w:val="VerbatimChar"/>
-        </w:rPr>
-        <w:t xml:space="preserve">##   parsing species occurrence records_. R package version 0.0.1.</w:t>
+        <w:t xml:space="preserve">##   Melo P, Bystriakova N, Monro A (2023). "ParsGBIF: An R package for</w:t>
+      </w:r>
+      <w:r>
+        <w:br/>
+      </w:r>
+      <w:r>
+        <w:rPr>
+          <w:rStyle w:val="VerbatimChar"/>
+        </w:rPr>
+        <w:t xml:space="preserve">##   parsing species occurrence records." _Methods in Ecology and</w:t>
+      </w:r>
+      <w:r>
+        <w:br/>
+      </w:r>
+      <w:r>
+        <w:rPr>
+          <w:rStyle w:val="VerbatimChar"/>
+        </w:rPr>
+        <w:t xml:space="preserve">##   Evolution_, *1*(11), 1-11. doi:doi..... &lt;https://doi.org/doi.....&gt;.</w:t>
       </w:r>
     </w:p>
     <w:bookmarkEnd w:id="28"/>
@@ -567,102 +574,60 @@
         <w:rPr>
           <w:rStyle w:val="NormalTok"/>
         </w:rPr>
-        <w:t xml:space="preserve">  </w:t>
+        <w:t xml:space="preserve">  occ_file </w:t>
+      </w:r>
+      <w:r>
+        <w:rPr>
+          <w:rStyle w:val="OtherTok"/>
+        </w:rPr>
+        <w:t xml:space="preserve">&lt;-</w:t>
+      </w:r>
+      <w:r>
+        <w:rPr>
+          <w:rStyle w:val="NormalTok"/>
+        </w:rPr>
+        <w:t xml:space="preserve"> </w:t>
+      </w:r>
+      <w:r>
+        <w:rPr>
+          <w:rStyle w:val="StringTok"/>
+        </w:rPr>
+        <w:t xml:space="preserve">'https://raw.githubusercontent.com/pablopains/ParsGBIF/main/dataGBIF/Achatocarpaceae/occurrence.txt'</w:t>
+      </w:r>
+      <w:r>
+        <w:br/>
+      </w:r>
+      <w:r>
+        <w:br/>
+      </w:r>
+      <w:r>
+        <w:rPr>
+          <w:rStyle w:val="NormalTok"/>
+        </w:rPr>
+        <w:t xml:space="preserve">  occ </w:t>
+      </w:r>
+      <w:r>
+        <w:rPr>
+          <w:rStyle w:val="OtherTok"/>
+        </w:rPr>
+        <w:t xml:space="preserve">&lt;-</w:t>
+      </w:r>
+      <w:r>
+        <w:rPr>
+          <w:rStyle w:val="NormalTok"/>
+        </w:rPr>
+        <w:t xml:space="preserve"> ParsGBIF</w:t>
+      </w:r>
+      <w:r>
+        <w:rPr>
+          <w:rStyle w:val="SpecialCharTok"/>
+        </w:rPr>
+        <w:t xml:space="preserve">::</w:t>
       </w:r>
       <w:r>
         <w:rPr>
           <w:rStyle w:val="FunctionTok"/>
         </w:rPr>
-        <w:t xml:space="preserve">library</w:t>
-      </w:r>
-      <w:r>
-        <w:rPr>
-          <w:rStyle w:val="NormalTok"/>
-        </w:rPr>
-        <w:t xml:space="preserve">(ParsGBIF)</w:t>
-      </w:r>
-      <w:r>
-        <w:br/>
-      </w:r>
-      <w:r>
-        <w:br/>
-      </w:r>
-      <w:r>
-        <w:rPr>
-          <w:rStyle w:val="NormalTok"/>
-        </w:rPr>
-        <w:t xml:space="preserve">  </w:t>
-      </w:r>
-      <w:r>
-        <w:rPr>
-          <w:rStyle w:val="FunctionTok"/>
-        </w:rPr>
-        <w:t xml:space="preserve">help</w:t>
-      </w:r>
-      <w:r>
-        <w:rPr>
-          <w:rStyle w:val="NormalTok"/>
-        </w:rPr>
-        <w:t xml:space="preserve">(prepare_gbif_occurrence_data)</w:t>
-      </w:r>
-      <w:r>
-        <w:br/>
-      </w:r>
-      <w:r>
-        <w:br/>
-      </w:r>
-      <w:r>
-        <w:rPr>
-          <w:rStyle w:val="NormalTok"/>
-        </w:rPr>
-        <w:t xml:space="preserve">  occ_file </w:t>
-      </w:r>
-      <w:r>
-        <w:rPr>
-          <w:rStyle w:val="OtherTok"/>
-        </w:rPr>
-        <w:t xml:space="preserve">&lt;-</w:t>
-      </w:r>
-      <w:r>
-        <w:rPr>
-          <w:rStyle w:val="NormalTok"/>
-        </w:rPr>
-        <w:t xml:space="preserve"> </w:t>
-      </w:r>
-      <w:r>
-        <w:rPr>
-          <w:rStyle w:val="StringTok"/>
-        </w:rPr>
-        <w:t xml:space="preserve">'https://raw.githubusercontent.com/pablopains/ParsGBIF/main/dataGBIF/Achatocarpaceae/occurrence.txt'</w:t>
-      </w:r>
-      <w:r>
-        <w:br/>
-      </w:r>
-      <w:r>
-        <w:br/>
-      </w:r>
-      <w:r>
-        <w:rPr>
-          <w:rStyle w:val="NormalTok"/>
-        </w:rPr>
-        <w:t xml:space="preserve">  occ </w:t>
-      </w:r>
-      <w:r>
-        <w:rPr>
-          <w:rStyle w:val="OtherTok"/>
-        </w:rPr>
-        <w:t xml:space="preserve">&lt;-</w:t>
-      </w:r>
-      <w:r>
-        <w:rPr>
-          <w:rStyle w:val="NormalTok"/>
-        </w:rPr>
-        <w:t xml:space="preserve"> </w:t>
-      </w:r>
-      <w:r>
-        <w:rPr>
-          <w:rStyle w:val="FunctionTok"/>
-        </w:rPr>
         <w:t xml:space="preserve">prepare_gbif_occurrence_data</w:t>
       </w:r>
       <w:r>
@@ -681,16 +646,7 @@
         <w:rPr>
           <w:rStyle w:val="NormalTok"/>
         </w:rPr>
-        <w:t xml:space="preserve"> occ_file,</w:t>
-      </w:r>
-      <w:r>
-        <w:br/>
-      </w:r>
-      <w:r>
-        <w:rPr>
-          <w:rStyle w:val="NormalTok"/>
-        </w:rPr>
-        <w:t xml:space="preserve">                                     </w:t>
+        <w:t xml:space="preserve"> occ_file, </w:t>
       </w:r>
       <w:r>
         <w:rPr>
@@ -1243,60 +1199,6 @@
         <w:rPr>
           <w:rStyle w:val="NormalTok"/>
         </w:rPr>
-        <w:t xml:space="preserve">  </w:t>
-      </w:r>
-      <w:r>
-        <w:rPr>
-          <w:rStyle w:val="FunctionTok"/>
-        </w:rPr>
-        <w:t xml:space="preserve">library</w:t>
-      </w:r>
-      <w:r>
-        <w:rPr>
-          <w:rStyle w:val="NormalTok"/>
-        </w:rPr>
-        <w:t xml:space="preserve">(ParsGBIF)</w:t>
-      </w:r>
-      <w:r>
-        <w:br/>
-      </w:r>
-      <w:r>
-        <w:br/>
-      </w:r>
-      <w:r>
-        <w:rPr>
-          <w:rStyle w:val="NormalTok"/>
-        </w:rPr>
-        <w:t xml:space="preserve">  </w:t>
-      </w:r>
-      <w:r>
-        <w:rPr>
-          <w:rStyle w:val="FunctionTok"/>
-        </w:rPr>
-        <w:t xml:space="preserve">help</w:t>
-      </w:r>
-      <w:r>
-        <w:rPr>
-          <w:rStyle w:val="NormalTok"/>
-        </w:rPr>
-        <w:t xml:space="preserve">(select_gbif_fields)</w:t>
-      </w:r>
-      <w:r>
-        <w:br/>
-      </w:r>
-      <w:r>
-        <w:rPr>
-          <w:rStyle w:val="NormalTok"/>
-        </w:rPr>
-        <w:t xml:space="preserve">  </w:t>
-      </w:r>
-      <w:r>
-        <w:br/>
-      </w:r>
-      <w:r>
-        <w:rPr>
-          <w:rStyle w:val="NormalTok"/>
-        </w:rPr>
         <w:t xml:space="preserve">  col_standard </w:t>
       </w:r>
       <w:r>
@@ -1309,7 +1211,13 @@
         <w:rPr>
           <w:rStyle w:val="NormalTok"/>
         </w:rPr>
-        <w:t xml:space="preserve"> </w:t>
+        <w:t xml:space="preserve"> ParsGBIF</w:t>
+      </w:r>
+      <w:r>
+        <w:rPr>
+          <w:rStyle w:val="SpecialCharTok"/>
+        </w:rPr>
+        <w:t xml:space="preserve">::</w:t>
       </w:r>
       <w:r>
         <w:rPr>
@@ -1409,7 +1317,13 @@
         <w:rPr>
           <w:rStyle w:val="NormalTok"/>
         </w:rPr>
-        <w:t xml:space="preserve"> </w:t>
+        <w:t xml:space="preserve"> ParsGBIF</w:t>
+      </w:r>
+      <w:r>
+        <w:rPr>
+          <w:rStyle w:val="SpecialCharTok"/>
+        </w:rPr>
+        <w:t xml:space="preserve">::</w:t>
       </w:r>
       <w:r>
         <w:rPr>
